--- a/communicative/translation/Livre5_4-2.7.i_total.docx
+++ b/communicative/translation/Livre5_4-2.7.i_total.docx
@@ -12,13 +12,17 @@
         </w:rPr>
         <w:t>3. Les liens sacrés des Tantras de l’Union Insurpassable</w:t>
         <w:br/>
-        <w:t>L’ exposé des Promesses Sacrées du Tantra de l’Union Insurpassable contient 3 parties :</w:t>
         <w:br/>
-        <w:t>A. L’exposé extensif de la classification des liens sacrés</w:t>
+        <w:t>L’exposé des liens sacrés du Tantra de l’Union Insurpassable comprend trois parties :</w:t>
         <w:br/>
-        <w:t xml:space="preserve">B. Une présentation de façons alternatives de les expliquer </w:t>
         <w:br/>
-        <w:t>C. La gravité de leur détérioration et les moyens de les restaurer</w:t>
+        <w:t>A. Un exposé extensif de la classification des liens sacrés</w:t>
+        <w:br/>
+        <w:br/>
+        <w:t>B. Une présentation de classification alternative des liens sacrés</w:t>
+        <w:br/>
+        <w:br/>
+        <w:t>C. Une présentation de la gravité de leur détérioration et des moyens de les restaurer</w:t>
       </w:r>
     </w:p>
     <w:p>
@@ -99,14 +103,17 @@
         </w:rPr>
         <w:t>A. L’exposé extensif de la classification des liens sacrés</w:t>
         <w:br/>
-        <w:t>La première section à deux parties: la présentation résumée et celle détaillée.</w:t>
+        <w:br/>
+        <w:t>La première section contient deux parties : la présentation résumée et la présentation détaillée.</w:t>
+        <w:br/>
         <w:br/>
         <w:t>a. Présentation résumée</w:t>
         <w:br/>
-        <w:t>« Les Tantras Insurpassable trois engagements : la conduite supérieure, les vœux et les liens sacrés. »</w:t>
+        <w:br/>
+        <w:t>« Les Tantras Insurpassables énoncent trois domaines d’engagement : celui de la conduite supérieure, celui des vœux et celui des liens sacrés. »</w:t>
         <w:br/>
         <w:br/>
-        <w:t>Une fois une initiation d’un Tantra de l’Union Insurpassable reçue, les engagements à préserver se décline en trois catégories présentant ce qu’il faut adopter ou rejeter : la conduite supérieure adamantine, les vœux des différentes familles de Bouddha et les liens sacrés racines et secondaires.</w:t>
+        <w:t>Une fois l’initiation d’un Tantra de l’Union Insurpassable reçue, les engagements à préserver se déclinent en trois catégories présentant ce qu’il faut adopter ou rejeter : la conduite supérieure adamantine, les vœux des différentes familles de Bouddha et les liens sacrés racine et secondaires.</w:t>
       </w:r>
     </w:p>
     <w:p>
@@ -201,9 +208,19 @@
         <w:rPr>
           <w:rStyle w:val="Communicative"/>
         </w:rPr>
-        <w:t xml:space="preserve">b. Présentation détaillés </w:t>
+        <w:t>b. Présentation détaillée</w:t>
         <w:br/>
-        <w:t>La présentation détaillée se fait en trois sections: l’explication de la conduite supérieure, des vœux et des liens sacrés</w:t>
+        <w:br/>
+        <w:t>La présentation détaillée comporte trois sections :</w:t>
+        <w:br/>
+        <w:br/>
+        <w:t>· l’explication de la conduite supérieure ;</w:t>
+        <w:br/>
+        <w:br/>
+        <w:t>· l’explication des vœux ;</w:t>
+        <w:br/>
+        <w:br/>
+        <w:t>· et l’explication des liens sacrés.</w:t>
       </w:r>
     </w:p>
     <w:p>
@@ -243,6 +260,19 @@
         <w:br/>
         <w:br/>
         <w:t>En ce qui concerne les vœux des Tantras Insurpassables, la discipline supérieure (brtul zhugs) est enseigner en premier. Elle se décrit ainsi : Après avoir éliminé (rtul) les comportements et les conceptualisations mentales ordinaires, engager (zhugs) son corps, sa parole et son esprit dans le mode d’être de Vajrasattva (l’être adamantin).</w:t>
+        <w:br/>
+        <w:t>Chaque classe de Tantra enseigne son propre système de conduite supérieure.</w:t>
+        <w:br/>
+        <w:br/>
+        <w:t>Premièrement, l’explication de la conduite supérieure</w:t>
+        <w:br/>
+        <w:br/>
+        <w:t>« Chaque Tantra enseigne la conduite supérieure qui lui est propre.</w:t>
+        <w:br/>
+        <w:t>Celui de Guhyasamaja en enseigne la conduite des cinq Familles et décrit quatre liens sacrés à interpréter. »</w:t>
+        <w:br/>
+        <w:br/>
+        <w:t>En ce qui concerne les vœux des Tantras Insurpassables, la discipline supérieure (brtul zhugs) est enseignée en premier. Elle se définit ainsi : après avoir éliminé (rtul) les comportements et les conceptualisations mentales ordinaires, on engage (zhugs) son corps, sa parole et son esprit dans le mode d’être de Vajrasattva (l’être adamantin.</w:t>
         <w:br/>
         <w:t>Chaque classe de Tantra enseigne son propre système de conduite supérieure.</w:t>
       </w:r>
@@ -355,10 +385,13 @@
         <w:rPr>
           <w:rStyle w:val="Communicative"/>
         </w:rPr>
-        <w:t>Parmi ces nombreux systèmes, le Glorieux Guhyasamaja enseigne que la conduite supérieure pour la phase de création consiste à adopter les trois vajras : la chair humaines en tant que Corps Vajra, les excréments et l’urine en tant que Parole Vajra et le sperme et le sang en tant qu’ Esprit Vajra. Elle consiste aussi à adopter ces cinq substances comme étant les cinq élixires (nectares) (120), les promesse sacrée des cinq Familles.</w:t>
+        <w:t>Parmi ces nombreux systèmes, le Glorieux Guhyasamaja enseigne que la conduite supérieure pendant la phase de création consiste à adhérer aux trois vajras : la chair humaine en tant que Corps Vajra, les excréments et l’urine en tant que Parole Vajra, le sperme et le sang en tant qu’Esprit Vajra. Elle consiste aussi à considérer ces cinq substances comme les cinq élixirs (nectars)[i], liens sacrés des cinq Familles.</w:t>
         <w:br/>
         <w:br/>
-        <w:t>La conduite supérieure pour la phase de perfection consiste à s’entrainer aux méthodes consistant à utiliser les 5 élixires pour dissoudre les cinq agrégats en la claire lumière.</w:t>
+        <w:t>La conduite supérieure pour la phase de perfection, consiste à s’entraîner aux méthodes par lesquelles on utilise les cinq élixirs pour dissoudre les cinq agrégats en la claire lumière.</w:t>
+        <w:br/>
+        <w:br/>
+        <w:t>[i] Voir les notes n°145, n°165, et n°168.</w:t>
       </w:r>
     </w:p>
     <w:p>
@@ -424,13 +457,45 @@
         <w:t xml:space="preserve">Le quatrième chapitre du Tantra de Guhyasamaja énonce quatre liens sacrés dont le sens est à interpréter : </w:t>
         <w:br/>
         <w:br/>
+        <w:t>« Etre une personne qui mets fin à des vies,</w:t>
+        <w:br/>
+        <w:t>Se plait à mentir,</w:t>
+        <w:br/>
+        <w:t xml:space="preserve">Convoite les biens d’autrui </w:t>
+        <w:br/>
+        <w:t>S’adonne continuellement aux plaisirs sexuels… »[i]</w:t>
+        <w:br/>
+        <w:br/>
+        <w:t>[i] Le Tantra de Guhyasamaja (arvatathāgata-kāya-vāk-citta-rahasyo-guhyasamāja-nāma-mahā-kalparājā ; De bzhin gshegs pa thams cad kyi sku gsung thugs kyi gsang chen gsang ba ‘dus pa zhes bya ba brtag pa’i rgyal po chen po) (Toh. 442), f. 97b1-2.</w:t>
+        <w:br/>
+        <w:t>https:/</w:t>
+      </w:r>
+      <w:r>
+        <w:rPr>
+          <w:rStyle w:val="Communicative"/>
+          <w:i/>
+        </w:rPr>
+        <w:t>adarsha.dharma-treasure.org</w:t>
+      </w:r>
+      <w:r>
+        <w:rPr>
+          <w:rStyle w:val="Communicative"/>
+        </w:rPr>
+        <w:t>kdbs/degekangyur ?pbId=3030074</w:t>
+        <w:br/>
+        <w:t xml:space="preserve">La citation complête est: </w:t>
+        <w:br/>
         <w:t>« Ceux qui mettent fin à des vies,</w:t>
         <w:br/>
         <w:t>Se plaisent à mentir,</w:t>
         <w:br/>
-        <w:t xml:space="preserve">Convoitent les biens des autres </w:t>
+        <w:t xml:space="preserve">Convoitent les biens d’autrui </w:t>
         <w:br/>
-        <w:t>S’adonnent continuellement aux plaisirs sexuels… »(121)</w:t>
+        <w:t>S’adonnent continuellement aux plaisirs sexuels</w:t>
+        <w:br/>
+        <w:t>Et ceux qui se nourrissent d’excrément et d’urine</w:t>
+        <w:br/>
+        <w:t>Sont les êtres fortunés pour la pratique”</w:t>
       </w:r>
     </w:p>
     <w:p>
@@ -493,10 +558,13 @@
         <w:rPr>
           <w:rStyle w:val="Communicative"/>
         </w:rPr>
-        <w:t>Dans la perspective de la phase de création, ceci signifie que ces actions sont à accomplir véritablement si elles sont faites pour le bien des autres, et suivant celle de la phase de perfection « mettre fin à des vies » signifie bloquer les énergies (souffles), (122) « mentir » signifie enseigner le Dharma dans la compréhension du fonctionnement de l’interdépendance, « prendre ce qui n’est pas donné » signifie pratiquer l’expérience primordiale en s’en remettant à une consort (moudra), et « s’adonner aux plaisirs sexuels » est vivre dans l’ainsité, la nature même des phénomènes.</w:t>
+        <w:t>Dans la perspective de la phase de création, cela veut dire que ces actions sont à accomplir véritablement si elles sont faites pour le bien des autres. Dans la perspective de la phase de perfection « mettre fin à des vies » signifie bloquer les énergies (souffles)[i], « mentir » signifie enseigner le Dharma dans la compréhension du fonctionnement de l’interdépendance, « prendre ce qui n’est pas donné » signifie pratiquer l’expérience primordiale en s’en remettant à une parèdre (moudra), et « s’adonner aux plaisirs sexuels » consiste à vivre dans l’ainsité, la nature même des phénomènes.</w:t>
         <w:br/>
         <w:br/>
-        <w:t>Le débutant, préservera ces quatre liens sacrés sous forme d’aspiration et s’appliquera à rassembler les causes d’une pratique véritable ultérieure.</w:t>
+        <w:t>Le débutant, préservera ces quatre liens sacrés sous forme d’aspiration et s’appliquera à rassembler les causes lui permettant de les pratiquer plus tard.</w:t>
+        <w:br/>
+        <w:br/>
+        <w:t>[i] Voir note n°243.</w:t>
       </w:r>
     </w:p>
     <w:p>
